--- a/tasks/task1_2_lp/view/symplex/table_symplex_solution/table_symplex_solution.docx
+++ b/tasks/task1_2_lp/view/symplex/table_symplex_solution/table_symplex_solution.docx
@@ -6,57 +6,6 @@
       <w:pPr>
         <w:rPr>
           <w:rFonts w:ascii="Times New Roman" w:hAnsi="Times New Roman" w:cs="Times New Roman"/>
-          <w:b/>
-          <w:bCs/>
-          <w:sz w:val="28"/>
-          <w:szCs w:val="28"/>
-        </w:rPr>
-      </w:pPr>
-      <w:r>
-        <w:rPr>
-          <w:rFonts w:ascii="Times New Roman" w:hAnsi="Times New Roman" w:cs="Times New Roman"/>
-          <w:b/>
-          <w:bCs/>
-          <w:sz w:val="28"/>
-          <w:szCs w:val="28"/>
-        </w:rPr>
-        <w:t>Решить задачу</w:t>
-      </w:r>
-      <w:r>
-        <w:rPr>
-          <w:rFonts w:ascii="Times New Roman" w:hAnsi="Times New Roman" w:cs="Times New Roman"/>
-          <w:b/>
-          <w:bCs/>
-          <w:sz w:val="28"/>
-          <w:szCs w:val="28"/>
-        </w:rPr>
-        <w:t xml:space="preserve"> симплекс</w:t>
-      </w:r>
-      <w:r>
-        <w:rPr>
-          <w:rFonts w:ascii="Times New Roman" w:hAnsi="Times New Roman" w:cs="Times New Roman"/>
-          <w:b/>
-          <w:bCs/>
-          <w:sz w:val="28"/>
-          <w:szCs w:val="28"/>
-        </w:rPr>
-        <w:t xml:space="preserve"> методом </w:t>
-      </w:r>
-      <w:r>
-        <w:rPr>
-          <w:rFonts w:ascii="Times New Roman" w:hAnsi="Times New Roman" w:cs="Times New Roman"/>
-          <w:b/>
-          <w:bCs/>
-          <w:sz w:val="28"/>
-          <w:szCs w:val="28"/>
-        </w:rPr>
-        <w:t>в табличной форме</w:t>
-      </w:r>
-    </w:p>
-    <w:p>
-      <w:pPr>
-        <w:rPr>
-          <w:rFonts w:ascii="Times New Roman" w:hAnsi="Times New Roman" w:cs="Times New Roman"/>
           <w:sz w:val="24"/>
           <w:szCs w:val="24"/>
         </w:rPr>
@@ -83,9 +32,17 @@
           <w:rFonts w:ascii="Times New Roman" w:hAnsi="Times New Roman" w:cs="Times New Roman"/>
           <w:sz w:val="24"/>
           <w:szCs w:val="24"/>
+        </w:rPr>
+        <w:t>_</w:t>
+      </w:r>
+      <w:r>
+        <w:rPr>
+          <w:rFonts w:ascii="Times New Roman" w:hAnsi="Times New Roman" w:cs="Times New Roman"/>
+          <w:sz w:val="24"/>
+          <w:szCs w:val="24"/>
           <w:lang w:val="en-US"/>
         </w:rPr>
-        <w:t>_steps</w:t>
+        <w:t>steps</w:t>
       </w:r>
       <w:r>
         <w:rPr>
